--- a/enzocondeprimerparcial.docx
+++ b/enzocondeprimerparcial.docx
@@ -1396,27 +1396,7 @@
                 <w:szCs w:val="24"/>
                 <w:lang w:val="es-ES"/>
               </w:rPr>
-              <w:t xml:space="preserve">tipo </w:t>
-            </w:r>
-            <w:proofErr w:type="gramStart"/>
-            <w:r>
-              <w:rPr>
-                <w:rFonts w:ascii="Arial" w:eastAsia="Arial" w:hAnsi="Arial" w:cs="Arial"/>
-                <w:sz w:val="24"/>
-                <w:szCs w:val="24"/>
-                <w:lang w:val="es-ES"/>
-              </w:rPr>
-              <w:t>carnet</w:t>
-            </w:r>
-            <w:proofErr w:type="gramEnd"/>
-            <w:r>
-              <w:rPr>
-                <w:rFonts w:ascii="Arial" w:eastAsia="Arial" w:hAnsi="Arial" w:cs="Arial"/>
-                <w:sz w:val="24"/>
-                <w:szCs w:val="24"/>
-                <w:lang w:val="es-ES"/>
-              </w:rPr>
-              <w:t xml:space="preserve"> </w:t>
+              <w:t xml:space="preserve">tipo carnet </w:t>
             </w:r>
             <w:r>
               <w:rPr>
@@ -2030,7 +2010,6 @@
         </w:rPr>
         <w:t xml:space="preserve">      1) </w:t>
       </w:r>
-      <w:proofErr w:type="gramStart"/>
       <w:r>
         <w:rPr>
           <w:rFonts w:ascii="Arial" w:hAnsi="Arial"/>
@@ -2038,17 +2017,7 @@
           <w:bCs/>
           <w:lang w:val="es-ES"/>
         </w:rPr>
-        <w:t>Link</w:t>
-      </w:r>
-      <w:proofErr w:type="gramEnd"/>
-      <w:r>
-        <w:rPr>
-          <w:rFonts w:ascii="Arial" w:hAnsi="Arial"/>
-          <w:b/>
-          <w:bCs/>
-          <w:lang w:val="es-ES"/>
-        </w:rPr>
-        <w:t xml:space="preserve"> al sitio de la ficha personal</w:t>
+        <w:t>Link al sitio de la ficha personal</w:t>
       </w:r>
     </w:p>
     <w:p>
@@ -2088,6 +2057,18 @@
                 <w:lang w:val="es-ES"/>
               </w:rPr>
             </w:pPr>
+            <w:hyperlink r:id="rId12" w:history="1">
+              <w:r>
+                <w:rPr>
+                  <w:rStyle w:val="Hipervnculo"/>
+                  <w:rFonts w:ascii="Arial" w:hAnsi="Arial"/>
+                  <w:b/>
+                  <w:bCs/>
+                  <w:lang w:val="es-ES"/>
+                </w:rPr>
+                <w:t>https://enzoconde1.github.io/parcial1</w:t>
+              </w:r>
+            </w:hyperlink>
           </w:p>
         </w:tc>
       </w:tr>
@@ -2137,27 +2118,7 @@
           <w:bCs/>
           <w:lang w:val="es-ES"/>
         </w:rPr>
-        <w:t xml:space="preserve">       2) </w:t>
-      </w:r>
-      <w:proofErr w:type="gramStart"/>
-      <w:r>
-        <w:rPr>
-          <w:rFonts w:ascii="Arial" w:hAnsi="Arial"/>
-          <w:b/>
-          <w:bCs/>
-          <w:lang w:val="es-ES"/>
-        </w:rPr>
-        <w:t>Link</w:t>
-      </w:r>
-      <w:proofErr w:type="gramEnd"/>
-      <w:r>
-        <w:rPr>
-          <w:rFonts w:ascii="Arial" w:hAnsi="Arial"/>
-          <w:b/>
-          <w:bCs/>
-          <w:lang w:val="es-ES"/>
-        </w:rPr>
-        <w:t xml:space="preserve"> al sitio profesional</w:t>
+        <w:t xml:space="preserve">       2) Link al sitio profesional</w:t>
       </w:r>
     </w:p>
     <w:tbl>
@@ -2187,6 +2148,18 @@
                 <w:lang w:val="es-ES"/>
               </w:rPr>
             </w:pPr>
+            <w:hyperlink r:id="rId13" w:history="1">
+              <w:r>
+                <w:rPr>
+                  <w:rStyle w:val="Hipervnculo"/>
+                  <w:rFonts w:ascii="Arial" w:hAnsi="Arial"/>
+                  <w:b/>
+                  <w:bCs/>
+                  <w:lang w:val="es-ES"/>
+                </w:rPr>
+                <w:t>https://enzoconde1.github.io/sitioUADE-Conde/</w:t>
+              </w:r>
+            </w:hyperlink>
           </w:p>
         </w:tc>
       </w:tr>
@@ -2272,8 +2245,8 @@
       </w:pPr>
     </w:p>
     <w:sectPr>
-      <w:headerReference w:type="default" r:id="rId12"/>
-      <w:footerReference w:type="default" r:id="rId13"/>
+      <w:headerReference w:type="default" r:id="rId14"/>
+      <w:footerReference w:type="default" r:id="rId15"/>
       <w:pgSz w:w="12242" w:h="15842" w:code="1"/>
       <w:pgMar w:top="720" w:right="720" w:bottom="720" w:left="720" w:header="720" w:footer="720" w:gutter="0"/>
       <w:cols w:space="720"/>
@@ -8401,6 +8374,18 @@
       <w:lang w:val="es-ES_tradnl" w:eastAsia="es-ES"/>
     </w:rPr>
   </w:style>
+  <w:style w:type="character" w:styleId="Mencinsinresolver">
+    <w:name w:val="Unresolved Mention"/>
+    <w:basedOn w:val="Fuentedeprrafopredeter"/>
+    <w:uiPriority w:val="99"/>
+    <w:semiHidden/>
+    <w:unhideWhenUsed/>
+    <w:rsid w:val="00F902DD"/>
+    <w:rPr>
+      <w:color w:val="605E5C"/>
+      <w:shd w:val="clear" w:color="auto" w:fill="E1DFDD"/>
+    </w:rPr>
+  </w:style>
 </w:styles>
 </file>
 
@@ -8700,12 +8685,7 @@
 </file>
 
 <file path=customXml/item1.xml><?xml version="1.0" encoding="utf-8"?>
-<?mso-contentType ?>
-<FormTemplates xmlns="http://schemas.microsoft.com/sharepoint/v3/contenttype/forms">
-  <Display>DocumentLibraryForm</Display>
-  <Edit>DocumentLibraryForm</Edit>
-  <New>DocumentLibraryForm</New>
-</FormTemplates>
+<b:Sources xmlns:b="http://schemas.openxmlformats.org/officeDocument/2006/bibliography" xmlns="http://schemas.openxmlformats.org/officeDocument/2006/bibliography" SelectedStyle="\APA.XSL" StyleName="APA"/>
 </file>
 
 <file path=customXml/item2.xml><?xml version="1.0" encoding="utf-8"?>
@@ -8835,13 +8815,18 @@
 </file>
 
 <file path=customXml/item3.xml><?xml version="1.0" encoding="utf-8"?>
-<b:Sources xmlns:b="http://schemas.openxmlformats.org/officeDocument/2006/bibliography" xmlns="http://schemas.openxmlformats.org/officeDocument/2006/bibliography" SelectedStyle="\APA.XSL" StyleName="APA"/>
+<?mso-contentType ?>
+<FormTemplates xmlns="http://schemas.microsoft.com/sharepoint/v3/contenttype/forms">
+  <Display>DocumentLibraryForm</Display>
+  <Edit>DocumentLibraryForm</Edit>
+  <New>DocumentLibraryForm</New>
+</FormTemplates>
 </file>
 
 <file path=customXml/itemProps1.xml><?xml version="1.0" encoding="utf-8"?>
-<ds:datastoreItem xmlns:ds="http://schemas.openxmlformats.org/officeDocument/2006/customXml" ds:itemID="{36B1AC93-3506-454E-ADA3-C96D586F1CB1}">
+<ds:datastoreItem xmlns:ds="http://schemas.openxmlformats.org/officeDocument/2006/customXml" ds:itemID="{D4FE8C91-7812-42AA-B0C1-E1662826C3BA}">
   <ds:schemaRefs>
-    <ds:schemaRef ds:uri="http://schemas.microsoft.com/sharepoint/v3/contenttype/forms"/>
+    <ds:schemaRef ds:uri="http://schemas.openxmlformats.org/officeDocument/2006/bibliography"/>
   </ds:schemaRefs>
 </ds:datastoreItem>
 </file>
@@ -8865,9 +8850,9 @@
 </file>
 
 <file path=customXml/itemProps3.xml><?xml version="1.0" encoding="utf-8"?>
-<ds:datastoreItem xmlns:ds="http://schemas.openxmlformats.org/officeDocument/2006/customXml" ds:itemID="{D4FE8C91-7812-42AA-B0C1-E1662826C3BA}">
+<ds:datastoreItem xmlns:ds="http://schemas.openxmlformats.org/officeDocument/2006/customXml" ds:itemID="{36B1AC93-3506-454E-ADA3-C96D586F1CB1}">
   <ds:schemaRefs>
-    <ds:schemaRef ds:uri="http://schemas.openxmlformats.org/officeDocument/2006/bibliography"/>
+    <ds:schemaRef ds:uri="http://schemas.microsoft.com/sharepoint/v3/contenttype/forms"/>
   </ds:schemaRefs>
 </ds:datastoreItem>
 </file>
--- a/enzocondeprimerparcial.docx
+++ b/enzocondeprimerparcial.docx
@@ -524,7 +524,23 @@
                 <w:sz w:val="22"/>
                 <w:szCs w:val="22"/>
               </w:rPr>
-              <w:t xml:space="preserve">LU:        </w:t>
+              <w:t xml:space="preserve">LU:   </w:t>
+            </w:r>
+            <w:r>
+              <w:rPr>
+                <w:rFonts w:ascii="Lucida Console" w:hAnsi="Lucida Console"/>
+                <w:sz w:val="22"/>
+                <w:szCs w:val="22"/>
+              </w:rPr>
+              <w:t>1203181</w:t>
+            </w:r>
+            <w:r>
+              <w:rPr>
+                <w:rFonts w:ascii="Lucida Console" w:hAnsi="Lucida Console"/>
+                <w:sz w:val="22"/>
+                <w:szCs w:val="22"/>
+              </w:rPr>
+              <w:t xml:space="preserve">   </w:t>
             </w:r>
             <w:r>
               <w:rPr>
@@ -1396,7 +1412,27 @@
                 <w:szCs w:val="24"/>
                 <w:lang w:val="es-ES"/>
               </w:rPr>
-              <w:t xml:space="preserve">tipo carnet </w:t>
+              <w:t xml:space="preserve">tipo </w:t>
+            </w:r>
+            <w:proofErr w:type="gramStart"/>
+            <w:r>
+              <w:rPr>
+                <w:rFonts w:ascii="Arial" w:eastAsia="Arial" w:hAnsi="Arial" w:cs="Arial"/>
+                <w:sz w:val="24"/>
+                <w:szCs w:val="24"/>
+                <w:lang w:val="es-ES"/>
+              </w:rPr>
+              <w:t>carnet</w:t>
+            </w:r>
+            <w:proofErr w:type="gramEnd"/>
+            <w:r>
+              <w:rPr>
+                <w:rFonts w:ascii="Arial" w:eastAsia="Arial" w:hAnsi="Arial" w:cs="Arial"/>
+                <w:sz w:val="24"/>
+                <w:szCs w:val="24"/>
+                <w:lang w:val="es-ES"/>
+              </w:rPr>
+              <w:t xml:space="preserve"> </w:t>
             </w:r>
             <w:r>
               <w:rPr>
@@ -2010,6 +2046,7 @@
         </w:rPr>
         <w:t xml:space="preserve">      1) </w:t>
       </w:r>
+      <w:proofErr w:type="gramStart"/>
       <w:r>
         <w:rPr>
           <w:rFonts w:ascii="Arial" w:hAnsi="Arial"/>
@@ -2017,7 +2054,17 @@
           <w:bCs/>
           <w:lang w:val="es-ES"/>
         </w:rPr>
-        <w:t>Link al sitio de la ficha personal</w:t>
+        <w:t>Link</w:t>
+      </w:r>
+      <w:proofErr w:type="gramEnd"/>
+      <w:r>
+        <w:rPr>
+          <w:rFonts w:ascii="Arial" w:hAnsi="Arial"/>
+          <w:b/>
+          <w:bCs/>
+          <w:lang w:val="es-ES"/>
+        </w:rPr>
+        <w:t xml:space="preserve"> al sitio de la ficha personal</w:t>
       </w:r>
     </w:p>
     <w:p>
@@ -2118,7 +2165,27 @@
           <w:bCs/>
           <w:lang w:val="es-ES"/>
         </w:rPr>
-        <w:t xml:space="preserve">       2) Link al sitio profesional</w:t>
+        <w:t xml:space="preserve">       2) </w:t>
+      </w:r>
+      <w:proofErr w:type="gramStart"/>
+      <w:r>
+        <w:rPr>
+          <w:rFonts w:ascii="Arial" w:hAnsi="Arial"/>
+          <w:b/>
+          <w:bCs/>
+          <w:lang w:val="es-ES"/>
+        </w:rPr>
+        <w:t>Link</w:t>
+      </w:r>
+      <w:proofErr w:type="gramEnd"/>
+      <w:r>
+        <w:rPr>
+          <w:rFonts w:ascii="Arial" w:hAnsi="Arial"/>
+          <w:b/>
+          <w:bCs/>
+          <w:lang w:val="es-ES"/>
+        </w:rPr>
+        <w:t xml:space="preserve"> al sitio profesional</w:t>
       </w:r>
     </w:p>
     <w:tbl>
@@ -2221,6 +2288,234 @@
           <w:tcPr>
             <w:tcW w:w="10800" w:type="dxa"/>
           </w:tcPr>
+          <w:p>
+            <w:pPr>
+              <w:rPr>
+                <w:rFonts w:ascii="Arial" w:hAnsi="Arial"/>
+                <w:b/>
+                <w:bCs/>
+                <w:lang w:val="es-ES"/>
+              </w:rPr>
+            </w:pPr>
+            <w:r>
+              <w:rPr>
+                <w:rFonts w:ascii="Arial" w:hAnsi="Arial"/>
+                <w:b/>
+                <w:bCs/>
+                <w:lang w:val="es-ES"/>
+              </w:rPr>
+              <w:t xml:space="preserve">Para el desarrollo utilice HTML y CSS (sin </w:t>
+            </w:r>
+            <w:proofErr w:type="spellStart"/>
+            <w:r>
+              <w:rPr>
+                <w:rFonts w:ascii="Arial" w:hAnsi="Arial"/>
+                <w:b/>
+                <w:bCs/>
+                <w:lang w:val="es-ES"/>
+              </w:rPr>
+              <w:t>framework</w:t>
+            </w:r>
+            <w:proofErr w:type="spellEnd"/>
+            <w:r>
+              <w:rPr>
+                <w:rFonts w:ascii="Arial" w:hAnsi="Arial"/>
+                <w:b/>
+                <w:bCs/>
+                <w:lang w:val="es-ES"/>
+              </w:rPr>
+              <w:t xml:space="preserve"> ni librerías), utilizando scripts de JavaScript para distintas acciones usadas en conjunto con el menú hamburguesa en </w:t>
+            </w:r>
+            <w:proofErr w:type="spellStart"/>
+            <w:r>
+              <w:rPr>
+                <w:rFonts w:ascii="Arial" w:hAnsi="Arial"/>
+                <w:b/>
+                <w:bCs/>
+                <w:lang w:val="es-ES"/>
+              </w:rPr>
+              <w:t>mobile</w:t>
+            </w:r>
+            <w:proofErr w:type="spellEnd"/>
+            <w:r>
+              <w:rPr>
+                <w:rFonts w:ascii="Arial" w:hAnsi="Arial"/>
+                <w:b/>
+                <w:bCs/>
+                <w:lang w:val="es-ES"/>
+              </w:rPr>
+              <w:t xml:space="preserve">, así como también las acciones alrededor del </w:t>
+            </w:r>
+            <w:proofErr w:type="spellStart"/>
+            <w:r>
+              <w:rPr>
+                <w:rFonts w:ascii="Arial" w:hAnsi="Arial"/>
+                <w:b/>
+                <w:bCs/>
+                <w:lang w:val="es-ES"/>
+              </w:rPr>
+              <w:t>scroll</w:t>
+            </w:r>
+            <w:proofErr w:type="spellEnd"/>
+            <w:r>
+              <w:rPr>
+                <w:rFonts w:ascii="Arial" w:hAnsi="Arial"/>
+                <w:b/>
+                <w:bCs/>
+                <w:lang w:val="es-ES"/>
+              </w:rPr>
+              <w:t xml:space="preserve">. Para diseñarla use una </w:t>
+            </w:r>
+            <w:proofErr w:type="spellStart"/>
+            <w:r>
+              <w:rPr>
+                <w:rFonts w:ascii="Arial" w:hAnsi="Arial"/>
+                <w:b/>
+                <w:bCs/>
+                <w:lang w:val="es-ES"/>
+              </w:rPr>
+              <w:t>one</w:t>
+            </w:r>
+            <w:proofErr w:type="spellEnd"/>
+            <w:r>
+              <w:rPr>
+                <w:rFonts w:ascii="Arial" w:hAnsi="Arial"/>
+                <w:b/>
+                <w:bCs/>
+                <w:lang w:val="es-ES"/>
+              </w:rPr>
+              <w:t>-page (</w:t>
+            </w:r>
+            <w:proofErr w:type="spellStart"/>
+            <w:r>
+              <w:rPr>
+                <w:rFonts w:ascii="Arial" w:hAnsi="Arial"/>
+                <w:b/>
+                <w:bCs/>
+                <w:lang w:val="es-ES"/>
+              </w:rPr>
+              <w:t>landing</w:t>
+            </w:r>
+            <w:proofErr w:type="spellEnd"/>
+            <w:r>
+              <w:rPr>
+                <w:rFonts w:ascii="Arial" w:hAnsi="Arial"/>
+                <w:b/>
+                <w:bCs/>
+                <w:lang w:val="es-ES"/>
+              </w:rPr>
+              <w:t xml:space="preserve"> page) para retratar el emprendimiento personal de mi madre, quien tiene un pequeño servicio de tortas/repostería y me pareció una buena oportunidad para realizarlo. Mi idea principal fue utilizar colores “marrones” que se asemejen a los colores vistos en la repostería. De igual forma a como realice el diseño en </w:t>
+            </w:r>
+            <w:proofErr w:type="spellStart"/>
+            <w:r>
+              <w:rPr>
+                <w:rFonts w:ascii="Arial" w:hAnsi="Arial"/>
+                <w:b/>
+                <w:bCs/>
+                <w:lang w:val="es-ES"/>
+              </w:rPr>
+              <w:t>Figma</w:t>
+            </w:r>
+            <w:proofErr w:type="spellEnd"/>
+            <w:r>
+              <w:rPr>
+                <w:rFonts w:ascii="Arial" w:hAnsi="Arial"/>
+                <w:b/>
+                <w:bCs/>
+                <w:lang w:val="es-ES"/>
+              </w:rPr>
+              <w:t xml:space="preserve">, primero programe la web y luego adapte la versión </w:t>
+            </w:r>
+            <w:proofErr w:type="spellStart"/>
+            <w:r>
+              <w:rPr>
+                <w:rFonts w:ascii="Arial" w:hAnsi="Arial"/>
+                <w:b/>
+                <w:bCs/>
+                <w:lang w:val="es-ES"/>
+              </w:rPr>
+              <w:t>mobile</w:t>
+            </w:r>
+            <w:proofErr w:type="spellEnd"/>
+            <w:r>
+              <w:rPr>
+                <w:rFonts w:ascii="Arial" w:hAnsi="Arial"/>
+                <w:b/>
+                <w:bCs/>
+                <w:lang w:val="es-ES"/>
+              </w:rPr>
+              <w:t xml:space="preserve"> con los </w:t>
+            </w:r>
+            <w:proofErr w:type="spellStart"/>
+            <w:r>
+              <w:rPr>
+                <w:rFonts w:ascii="Arial" w:hAnsi="Arial"/>
+                <w:b/>
+                <w:bCs/>
+                <w:lang w:val="es-ES"/>
+              </w:rPr>
+              <w:t>mediaqueries</w:t>
+            </w:r>
+            <w:proofErr w:type="spellEnd"/>
+            <w:r>
+              <w:rPr>
+                <w:rFonts w:ascii="Arial" w:hAnsi="Arial"/>
+                <w:b/>
+                <w:bCs/>
+                <w:lang w:val="es-ES"/>
+              </w:rPr>
+              <w:t xml:space="preserve">. Para la versión </w:t>
+            </w:r>
+            <w:proofErr w:type="spellStart"/>
+            <w:r>
+              <w:rPr>
+                <w:rFonts w:ascii="Arial" w:hAnsi="Arial"/>
+                <w:b/>
+                <w:bCs/>
+                <w:lang w:val="es-ES"/>
+              </w:rPr>
+              <w:t>mobile</w:t>
+            </w:r>
+            <w:proofErr w:type="spellEnd"/>
+            <w:r>
+              <w:rPr>
+                <w:rFonts w:ascii="Arial" w:hAnsi="Arial"/>
+                <w:b/>
+                <w:bCs/>
+                <w:lang w:val="es-ES"/>
+              </w:rPr>
+              <w:t xml:space="preserve"> utilice un </w:t>
+            </w:r>
+            <w:proofErr w:type="spellStart"/>
+            <w:r>
+              <w:rPr>
+                <w:rFonts w:ascii="Arial" w:hAnsi="Arial"/>
+                <w:b/>
+                <w:bCs/>
+                <w:lang w:val="es-ES"/>
+              </w:rPr>
+              <w:t>width</w:t>
+            </w:r>
+            <w:proofErr w:type="spellEnd"/>
+            <w:r>
+              <w:rPr>
+                <w:rFonts w:ascii="Arial" w:hAnsi="Arial"/>
+                <w:b/>
+                <w:bCs/>
+                <w:lang w:val="es-ES"/>
+              </w:rPr>
+              <w:t xml:space="preserve"> de 500px, aproximadamente el tamaño de mi celular para poder probar sin problemas.</w:t>
+            </w:r>
+            <w:r>
+              <w:rPr>
+                <w:rFonts w:ascii="Arial" w:hAnsi="Arial"/>
+                <w:b/>
+                <w:bCs/>
+                <w:lang w:val="es-ES"/>
+              </w:rPr>
+              <w:br/>
+            </w:r>
+          </w:p>
           <w:p>
             <w:pPr>
               <w:rPr>
@@ -8685,7 +8980,12 @@
 </file>
 
 <file path=customXml/item1.xml><?xml version="1.0" encoding="utf-8"?>
-<b:Sources xmlns:b="http://schemas.openxmlformats.org/officeDocument/2006/bibliography" xmlns="http://schemas.openxmlformats.org/officeDocument/2006/bibliography" SelectedStyle="\APA.XSL" StyleName="APA"/>
+<?mso-contentType ?>
+<FormTemplates xmlns="http://schemas.microsoft.com/sharepoint/v3/contenttype/forms">
+  <Display>DocumentLibraryForm</Display>
+  <Edit>DocumentLibraryForm</Edit>
+  <New>DocumentLibraryForm</New>
+</FormTemplates>
 </file>
 
 <file path=customXml/item2.xml><?xml version="1.0" encoding="utf-8"?>
@@ -8815,18 +9115,13 @@
 </file>
 
 <file path=customXml/item3.xml><?xml version="1.0" encoding="utf-8"?>
-<?mso-contentType ?>
-<FormTemplates xmlns="http://schemas.microsoft.com/sharepoint/v3/contenttype/forms">
-  <Display>DocumentLibraryForm</Display>
-  <Edit>DocumentLibraryForm</Edit>
-  <New>DocumentLibraryForm</New>
-</FormTemplates>
+<b:Sources xmlns:b="http://schemas.openxmlformats.org/officeDocument/2006/bibliography" xmlns="http://schemas.openxmlformats.org/officeDocument/2006/bibliography" SelectedStyle="\APA.XSL" StyleName="APA"/>
 </file>
 
 <file path=customXml/itemProps1.xml><?xml version="1.0" encoding="utf-8"?>
-<ds:datastoreItem xmlns:ds="http://schemas.openxmlformats.org/officeDocument/2006/customXml" ds:itemID="{D4FE8C91-7812-42AA-B0C1-E1662826C3BA}">
+<ds:datastoreItem xmlns:ds="http://schemas.openxmlformats.org/officeDocument/2006/customXml" ds:itemID="{36B1AC93-3506-454E-ADA3-C96D586F1CB1}">
   <ds:schemaRefs>
-    <ds:schemaRef ds:uri="http://schemas.openxmlformats.org/officeDocument/2006/bibliography"/>
+    <ds:schemaRef ds:uri="http://schemas.microsoft.com/sharepoint/v3/contenttype/forms"/>
   </ds:schemaRefs>
 </ds:datastoreItem>
 </file>
@@ -8850,9 +9145,9 @@
 </file>
 
 <file path=customXml/itemProps3.xml><?xml version="1.0" encoding="utf-8"?>
-<ds:datastoreItem xmlns:ds="http://schemas.openxmlformats.org/officeDocument/2006/customXml" ds:itemID="{36B1AC93-3506-454E-ADA3-C96D586F1CB1}">
+<ds:datastoreItem xmlns:ds="http://schemas.openxmlformats.org/officeDocument/2006/customXml" ds:itemID="{D4FE8C91-7812-42AA-B0C1-E1662826C3BA}">
   <ds:schemaRefs>
-    <ds:schemaRef ds:uri="http://schemas.microsoft.com/sharepoint/v3/contenttype/forms"/>
+    <ds:schemaRef ds:uri="http://schemas.openxmlformats.org/officeDocument/2006/bibliography"/>
   </ds:schemaRefs>
 </ds:datastoreItem>
 </file>
--- a/enzocondeprimerparcial.docx
+++ b/enzocondeprimerparcial.docx
@@ -1412,27 +1412,7 @@
                 <w:szCs w:val="24"/>
                 <w:lang w:val="es-ES"/>
               </w:rPr>
-              <w:t xml:space="preserve">tipo </w:t>
-            </w:r>
-            <w:proofErr w:type="gramStart"/>
-            <w:r>
-              <w:rPr>
-                <w:rFonts w:ascii="Arial" w:eastAsia="Arial" w:hAnsi="Arial" w:cs="Arial"/>
-                <w:sz w:val="24"/>
-                <w:szCs w:val="24"/>
-                <w:lang w:val="es-ES"/>
-              </w:rPr>
-              <w:t>carnet</w:t>
-            </w:r>
-            <w:proofErr w:type="gramEnd"/>
-            <w:r>
-              <w:rPr>
-                <w:rFonts w:ascii="Arial" w:eastAsia="Arial" w:hAnsi="Arial" w:cs="Arial"/>
-                <w:sz w:val="24"/>
-                <w:szCs w:val="24"/>
-                <w:lang w:val="es-ES"/>
-              </w:rPr>
-              <w:t xml:space="preserve"> </w:t>
+              <w:t xml:space="preserve">tipo carnet </w:t>
             </w:r>
             <w:r>
               <w:rPr>
@@ -2046,7 +2026,6 @@
         </w:rPr>
         <w:t xml:space="preserve">      1) </w:t>
       </w:r>
-      <w:proofErr w:type="gramStart"/>
       <w:r>
         <w:rPr>
           <w:rFonts w:ascii="Arial" w:hAnsi="Arial"/>
@@ -2054,17 +2033,7 @@
           <w:bCs/>
           <w:lang w:val="es-ES"/>
         </w:rPr>
-        <w:t>Link</w:t>
-      </w:r>
-      <w:proofErr w:type="gramEnd"/>
-      <w:r>
-        <w:rPr>
-          <w:rFonts w:ascii="Arial" w:hAnsi="Arial"/>
-          <w:b/>
-          <w:bCs/>
-          <w:lang w:val="es-ES"/>
-        </w:rPr>
-        <w:t xml:space="preserve"> al sitio de la ficha personal</w:t>
+        <w:t>Link al sitio de la ficha personal</w:t>
       </w:r>
     </w:p>
     <w:p>
@@ -2165,27 +2134,7 @@
           <w:bCs/>
           <w:lang w:val="es-ES"/>
         </w:rPr>
-        <w:t xml:space="preserve">       2) </w:t>
-      </w:r>
-      <w:proofErr w:type="gramStart"/>
-      <w:r>
-        <w:rPr>
-          <w:rFonts w:ascii="Arial" w:hAnsi="Arial"/>
-          <w:b/>
-          <w:bCs/>
-          <w:lang w:val="es-ES"/>
-        </w:rPr>
-        <w:t>Link</w:t>
-      </w:r>
-      <w:proofErr w:type="gramEnd"/>
-      <w:r>
-        <w:rPr>
-          <w:rFonts w:ascii="Arial" w:hAnsi="Arial"/>
-          <w:b/>
-          <w:bCs/>
-          <w:lang w:val="es-ES"/>
-        </w:rPr>
-        <w:t xml:space="preserve"> al sitio profesional</w:t>
+        <w:t xml:space="preserve">       2) Link al sitio profesional</w:t>
       </w:r>
     </w:p>
     <w:tbl>
@@ -2304,9 +2253,8 @@
                 <w:bCs/>
                 <w:lang w:val="es-ES"/>
               </w:rPr>
-              <w:t xml:space="preserve">Para el desarrollo utilice HTML y CSS (sin </w:t>
-            </w:r>
-            <w:proofErr w:type="spellStart"/>
+              <w:t xml:space="preserve">Para el desarrollo </w:t>
+            </w:r>
             <w:r>
               <w:rPr>
                 <w:rFonts w:ascii="Arial" w:hAnsi="Arial"/>
@@ -2314,9 +2262,8 @@
                 <w:bCs/>
                 <w:lang w:val="es-ES"/>
               </w:rPr>
-              <w:t>framework</w:t>
-            </w:r>
-            <w:proofErr w:type="spellEnd"/>
+              <w:t xml:space="preserve">del sitio </w:t>
+            </w:r>
             <w:r>
               <w:rPr>
                 <w:rFonts w:ascii="Arial" w:hAnsi="Arial"/>
@@ -2324,7 +2271,7 @@
                 <w:bCs/>
                 <w:lang w:val="es-ES"/>
               </w:rPr>
-              <w:t xml:space="preserve"> ni librerías), utilizando scripts de JavaScript para distintas acciones usadas en conjunto con el menú hamburguesa en </w:t>
+              <w:t xml:space="preserve">utilice HTML y CSS, utilizando scripts de JavaScript para distintas acciones usadas en conjunto con el menú hamburguesa en </w:t>
             </w:r>
             <w:proofErr w:type="spellStart"/>
             <w:r>
@@ -8980,12 +8927,7 @@
 </file>
 
 <file path=customXml/item1.xml><?xml version="1.0" encoding="utf-8"?>
-<?mso-contentType ?>
-<FormTemplates xmlns="http://schemas.microsoft.com/sharepoint/v3/contenttype/forms">
-  <Display>DocumentLibraryForm</Display>
-  <Edit>DocumentLibraryForm</Edit>
-  <New>DocumentLibraryForm</New>
-</FormTemplates>
+<b:Sources xmlns:b="http://schemas.openxmlformats.org/officeDocument/2006/bibliography" xmlns="http://schemas.openxmlformats.org/officeDocument/2006/bibliography" SelectedStyle="\APA.XSL" StyleName="APA"/>
 </file>
 
 <file path=customXml/item2.xml><?xml version="1.0" encoding="utf-8"?>
@@ -9115,13 +9057,18 @@
 </file>
 
 <file path=customXml/item3.xml><?xml version="1.0" encoding="utf-8"?>
-<b:Sources xmlns:b="http://schemas.openxmlformats.org/officeDocument/2006/bibliography" xmlns="http://schemas.openxmlformats.org/officeDocument/2006/bibliography" SelectedStyle="\APA.XSL" StyleName="APA"/>
+<?mso-contentType ?>
+<FormTemplates xmlns="http://schemas.microsoft.com/sharepoint/v3/contenttype/forms">
+  <Display>DocumentLibraryForm</Display>
+  <Edit>DocumentLibraryForm</Edit>
+  <New>DocumentLibraryForm</New>
+</FormTemplates>
 </file>
 
 <file path=customXml/itemProps1.xml><?xml version="1.0" encoding="utf-8"?>
-<ds:datastoreItem xmlns:ds="http://schemas.openxmlformats.org/officeDocument/2006/customXml" ds:itemID="{36B1AC93-3506-454E-ADA3-C96D586F1CB1}">
+<ds:datastoreItem xmlns:ds="http://schemas.openxmlformats.org/officeDocument/2006/customXml" ds:itemID="{D4FE8C91-7812-42AA-B0C1-E1662826C3BA}">
   <ds:schemaRefs>
-    <ds:schemaRef ds:uri="http://schemas.microsoft.com/sharepoint/v3/contenttype/forms"/>
+    <ds:schemaRef ds:uri="http://schemas.openxmlformats.org/officeDocument/2006/bibliography"/>
   </ds:schemaRefs>
 </ds:datastoreItem>
 </file>
@@ -9145,9 +9092,9 @@
 </file>
 
 <file path=customXml/itemProps3.xml><?xml version="1.0" encoding="utf-8"?>
-<ds:datastoreItem xmlns:ds="http://schemas.openxmlformats.org/officeDocument/2006/customXml" ds:itemID="{D4FE8C91-7812-42AA-B0C1-E1662826C3BA}">
+<ds:datastoreItem xmlns:ds="http://schemas.openxmlformats.org/officeDocument/2006/customXml" ds:itemID="{36B1AC93-3506-454E-ADA3-C96D586F1CB1}">
   <ds:schemaRefs>
-    <ds:schemaRef ds:uri="http://schemas.openxmlformats.org/officeDocument/2006/bibliography"/>
+    <ds:schemaRef ds:uri="http://schemas.microsoft.com/sharepoint/v3/contenttype/forms"/>
   </ds:schemaRefs>
 </ds:datastoreItem>
 </file>